--- a/source/word/java for xml.docx
+++ b/source/word/java for xml.docx
@@ -1127,7 +1127,18 @@
           <w:sz w:val="27"/>
           <w:szCs w:val="27"/>
         </w:rPr>
-        <w:t>对象中的成员变量中存储那个较早的部分。但是如果你想处理后面的元素，这就有点困难了。要想处理后面遇到的元素，除非先处理前面的元素。但是，如果在处理</w:t>
+        <w:t>对象中的成员变量中存储那个较早的部分。但是如果你想处理后面的元素，</w:t>
+      </w:r>
+      <w:bookmarkStart w:id="0" w:name="_GoBack"/>
+      <w:bookmarkEnd w:id="0"/>
+      <w:r>
+        <w:rPr>
+          <w:rFonts w:ascii="Arial" w:hAnsi="Arial" w:cs="Arial"/>
+          <w:color w:val="252525"/>
+          <w:sz w:val="27"/>
+          <w:szCs w:val="27"/>
+        </w:rPr>
+        <w:t>这就有点困难了。要想处理后面遇到的元素，除非先处理前面的元素。但是，如果在处理</w:t>
       </w:r>
       <w:r>
         <w:rPr>
@@ -2164,17 +2175,7 @@
           <w:szCs w:val="28"/>
         </w:rPr>
         <w:lastRenderedPageBreak/>
-        <w:t>SAX是“Simple API for XML“的缩写。一个Java SAX XML解析器是一</w:t>
-      </w:r>
-      <w:bookmarkStart w:id="0" w:name="_GoBack"/>
-      <w:bookmarkEnd w:id="0"/>
-      <w:r>
-        <w:rPr>
-          <w:rFonts w:ascii="微软雅黑" w:eastAsia="微软雅黑" w:hAnsi="微软雅黑" w:cs="Arial" w:hint="eastAsia"/>
-          <w:sz w:val="28"/>
-          <w:szCs w:val="28"/>
-        </w:rPr>
-        <w:t>种面向流的XML解析器。它在“监听器”遇到XML中的某些结构元素的时候调用某些方法来遍历XML文档。例如，它会为以下事件调用监听器对象。</w:t>
+        <w:t>SAX是“Simple API for XML“的缩写。一个Java SAX XML解析器是一种面向流的XML解析器。它在“监听器”遇到XML中的某些结构元素的时候调用某些方法来遍历XML文档。例如，它会为以下事件调用监听器对象。</w:t>
       </w:r>
     </w:p>
     <w:p>
@@ -3734,7 +3735,16 @@
           <w:sz w:val="27"/>
           <w:szCs w:val="27"/>
         </w:rPr>
-        <w:t>侦听器</w:t>
+        <w:t>监听</w:t>
+      </w:r>
+      <w:r>
+        <w:rPr>
+          <w:rFonts w:ascii="Arial" w:hAnsi="Arial" w:cs="Arial"/>
+          <w:color w:val="252525"/>
+          <w:sz w:val="27"/>
+          <w:szCs w:val="27"/>
+        </w:rPr>
+        <w:t>器</w:t>
       </w:r>
       <w:r>
         <w:rPr>

--- a/source/word/java for xml.docx
+++ b/source/word/java for xml.docx
@@ -1127,18 +1127,7 @@
           <w:sz w:val="27"/>
           <w:szCs w:val="27"/>
         </w:rPr>
-        <w:t>对象中的成员变量中存储那个较早的部分。但是如果你想处理后面的元素，</w:t>
-      </w:r>
-      <w:bookmarkStart w:id="0" w:name="_GoBack"/>
-      <w:bookmarkEnd w:id="0"/>
-      <w:r>
-        <w:rPr>
-          <w:rFonts w:ascii="Arial" w:hAnsi="Arial" w:cs="Arial"/>
-          <w:color w:val="252525"/>
-          <w:sz w:val="27"/>
-          <w:szCs w:val="27"/>
-        </w:rPr>
-        <w:t>这就有点困难了。要想处理后面遇到的元素，除非先处理前面的元素。但是，如果在处理</w:t>
+        <w:t>对象中的成员变量中存储那个较早的部分。但是如果你想处理后面的元素，这就有点困难了。要想处理后面遇到的元素，除非先处理前面的元素。但是，如果在处理</w:t>
       </w:r>
       <w:r>
         <w:rPr>
@@ -7687,7 +7676,7 @@
           <w:sz w:val="27"/>
           <w:szCs w:val="27"/>
         </w:rPr>
-        <w:t>模型疑问这你的“</w:t>
+        <w:t>模型意味着</w:t>
       </w:r>
       <w:r>
         <w:rPr>
@@ -14171,6 +14160,8 @@
           <w:color w:val="000000"/>
         </w:rPr>
       </w:pPr>
+      <w:bookmarkStart w:id="0" w:name="_GoBack"/>
+      <w:bookmarkEnd w:id="0"/>
       <w:r>
         <w:rPr>
           <w:rFonts w:ascii="Helvetica" w:hAnsi="Helvetica" w:cs="Helvetica"/>
